--- a/docs/Chinese/cocos3d_getting_started_with_pc_android_cn.docx
+++ b/docs/Chinese/cocos3d_getting_started_with_pc_android_cn.docx
@@ -24,14 +24,14 @@
         <w:tbl>
           <w:tblPr>
             <w:tblpPr w:leftFromText="187" w:rightFromText="187" w:horzAnchor="margin" w:tblpXSpec="center" w:tblpY="2881"/>
-            <w:tblW w:w="4000" w:type="pct"/>
+            <w:tblW w:w="4136" w:type="pct"/>
             <w:tblBorders>
               <w:left w:val="single" w:sz="18" w:space="0" w:color="4F81BD" w:themeColor="accent1"/>
             </w:tblBorders>
             <w:tblLook w:val="04A0" w:firstRow="1" w:lastRow="0" w:firstColumn="1" w:lastColumn="0" w:noHBand="0" w:noVBand="1"/>
           </w:tblPr>
           <w:tblGrid>
-            <w:gridCol w:w="6829"/>
+            <w:gridCol w:w="7061"/>
           </w:tblGrid>
           <w:tr>
             <w:sdt>
@@ -56,7 +56,7 @@
               <w:sdtContent>
                 <w:tc>
                   <w:tcPr>
-                    <w:tcW w:w="7672" w:type="dxa"/>
+                    <w:tcW w:w="7061" w:type="dxa"/>
                     <w:tcMar>
                       <w:top w:w="216" w:type="dxa"/>
                       <w:left w:w="115" w:type="dxa"/>
@@ -85,7 +85,7 @@
           <w:tr>
             <w:tc>
               <w:tcPr>
-                <w:tcW w:w="7672" w:type="dxa"/>
+                <w:tcW w:w="7061" w:type="dxa"/>
               </w:tcPr>
               <w:sdt>
                 <w:sdtPr>
@@ -119,7 +119,7 @@
                         <w:sz w:val="80"/>
                         <w:szCs w:val="80"/>
                       </w:rPr>
-                      <w:t>Cocos3D</w:t>
+                      <w:t>Cocos3d-x</w:t>
                     </w:r>
                     <w:r>
                       <w:rPr>
@@ -150,7 +150,7 @@
               <w:sdtContent>
                 <w:tc>
                   <w:tcPr>
-                    <w:tcW w:w="7672" w:type="dxa"/>
+                    <w:tcW w:w="7061" w:type="dxa"/>
                     <w:tcMar>
                       <w:top w:w="216" w:type="dxa"/>
                       <w:left w:w="115" w:type="dxa"/>
@@ -199,42 +199,14 @@
                   <w:right w:w="115" w:type="dxa"/>
                 </w:tcMar>
               </w:tcPr>
-              <w:sdt>
-                <w:sdtPr>
+              <w:p>
+                <w:pPr>
+                  <w:pStyle w:val="a6"/>
                   <w:rPr>
                     <w:color w:val="4F81BD" w:themeColor="accent1"/>
                   </w:rPr>
-                  <w:alias w:val="作者"/>
-                  <w:id w:val="13406928"/>
-                  <w:dataBinding w:prefixMappings="xmlns:ns0='http://schemas.openxmlformats.org/package/2006/metadata/core-properties' xmlns:ns1='http://purl.org/dc/elements/1.1/'" w:xpath="/ns0:coreProperties[1]/ns1:creator[1]" w:storeItemID="{6C3C8BC8-F283-45AE-878A-BAB7291924A1}"/>
-                  <w:text/>
-                </w:sdtPr>
-                <w:sdtEndPr/>
-                <w:sdtContent>
-                  <w:p>
-                    <w:pPr>
-                      <w:pStyle w:val="a6"/>
-                      <w:rPr>
-                        <w:color w:val="4F81BD" w:themeColor="accent1"/>
-                      </w:rPr>
-                    </w:pPr>
-                    <w:r>
-                      <w:rPr>
-                        <w:rFonts w:hint="eastAsia"/>
-                        <w:color w:val="4F81BD" w:themeColor="accent1"/>
-                      </w:rPr>
-                      <w:t xml:space="preserve">Cocos3D </w:t>
-                    </w:r>
-                    <w:r>
-                      <w:rPr>
-                        <w:rFonts w:hint="eastAsia"/>
-                        <w:color w:val="4F81BD" w:themeColor="accent1"/>
-                      </w:rPr>
-                      <w:t>团队</w:t>
-                    </w:r>
-                  </w:p>
-                </w:sdtContent>
-              </w:sdt>
+                </w:pPr>
+              </w:p>
               <w:p>
                 <w:pPr>
                   <w:pStyle w:val="a6"/>
@@ -1850,7 +1822,12 @@
       </w:r>
       <w:proofErr w:type="gramEnd"/>
       <w:r>
-        <w:t>cocos3d-x\tools\project-creator</w:t>
+        <w:t>cocos3</w:t>
+      </w:r>
+      <w:bookmarkStart w:id="8" w:name="_GoBack"/>
+      <w:bookmarkEnd w:id="8"/>
+      <w:r>
+        <w:t>d-x\tools\project-creator</w:t>
       </w:r>
       <w:proofErr w:type="gramStart"/>
       <w:r>
@@ -2027,7 +2004,7 @@
       <w:pPr>
         <w:pStyle w:val="1"/>
       </w:pPr>
-      <w:bookmarkStart w:id="8" w:name="_Toc382491003"/>
+      <w:bookmarkStart w:id="9" w:name="_Toc382491003"/>
       <w:r>
         <w:rPr>
           <w:rFonts w:hint="eastAsia"/>
@@ -2047,7 +2024,7 @@
         </w:rPr>
         <w:t>工程</w:t>
       </w:r>
-      <w:bookmarkEnd w:id="8"/>
+      <w:bookmarkEnd w:id="9"/>
     </w:p>
     <w:p>
       <w:pPr>
@@ -2070,20 +2047,20 @@
           <w:szCs w:val="32"/>
         </w:rPr>
       </w:pPr>
-      <w:bookmarkStart w:id="9" w:name="_Toc381621116"/>
-      <w:bookmarkStart w:id="10" w:name="_Toc381623304"/>
-      <w:bookmarkStart w:id="11" w:name="_Toc381624728"/>
-      <w:bookmarkStart w:id="12" w:name="_Toc381627030"/>
-      <w:bookmarkStart w:id="13" w:name="_Toc382487330"/>
-      <w:bookmarkStart w:id="14" w:name="_Toc382487338"/>
-      <w:bookmarkStart w:id="15" w:name="_Toc382491004"/>
-      <w:bookmarkEnd w:id="9"/>
+      <w:bookmarkStart w:id="10" w:name="_Toc381621116"/>
+      <w:bookmarkStart w:id="11" w:name="_Toc381623304"/>
+      <w:bookmarkStart w:id="12" w:name="_Toc381624728"/>
+      <w:bookmarkStart w:id="13" w:name="_Toc381627030"/>
+      <w:bookmarkStart w:id="14" w:name="_Toc382487330"/>
+      <w:bookmarkStart w:id="15" w:name="_Toc382487338"/>
+      <w:bookmarkStart w:id="16" w:name="_Toc382491004"/>
       <w:bookmarkEnd w:id="10"/>
       <w:bookmarkEnd w:id="11"/>
       <w:bookmarkEnd w:id="12"/>
       <w:bookmarkEnd w:id="13"/>
       <w:bookmarkEnd w:id="14"/>
       <w:bookmarkEnd w:id="15"/>
+      <w:bookmarkEnd w:id="16"/>
     </w:p>
     <w:p>
       <w:pPr>
@@ -2106,14 +2083,14 @@
           <w:szCs w:val="32"/>
         </w:rPr>
       </w:pPr>
-      <w:bookmarkStart w:id="16" w:name="_Toc381627031"/>
-      <w:bookmarkStart w:id="17" w:name="_Toc382487331"/>
-      <w:bookmarkStart w:id="18" w:name="_Toc382487339"/>
-      <w:bookmarkStart w:id="19" w:name="_Toc382491005"/>
-      <w:bookmarkEnd w:id="16"/>
+      <w:bookmarkStart w:id="17" w:name="_Toc381627031"/>
+      <w:bookmarkStart w:id="18" w:name="_Toc382487331"/>
+      <w:bookmarkStart w:id="19" w:name="_Toc382487339"/>
+      <w:bookmarkStart w:id="20" w:name="_Toc382491005"/>
       <w:bookmarkEnd w:id="17"/>
       <w:bookmarkEnd w:id="18"/>
       <w:bookmarkEnd w:id="19"/>
+      <w:bookmarkEnd w:id="20"/>
     </w:p>
     <w:p>
       <w:pPr>
@@ -2136,20 +2113,20 @@
           <w:szCs w:val="32"/>
         </w:rPr>
       </w:pPr>
-      <w:bookmarkStart w:id="20" w:name="_Toc381627032"/>
-      <w:bookmarkStart w:id="21" w:name="_Toc382487332"/>
-      <w:bookmarkStart w:id="22" w:name="_Toc382487340"/>
-      <w:bookmarkStart w:id="23" w:name="_Toc382491006"/>
-      <w:bookmarkEnd w:id="20"/>
+      <w:bookmarkStart w:id="21" w:name="_Toc381627032"/>
+      <w:bookmarkStart w:id="22" w:name="_Toc382487332"/>
+      <w:bookmarkStart w:id="23" w:name="_Toc382487340"/>
+      <w:bookmarkStart w:id="24" w:name="_Toc382491006"/>
       <w:bookmarkEnd w:id="21"/>
       <w:bookmarkEnd w:id="22"/>
       <w:bookmarkEnd w:id="23"/>
+      <w:bookmarkEnd w:id="24"/>
     </w:p>
     <w:p>
       <w:pPr>
         <w:pStyle w:val="2"/>
       </w:pPr>
-      <w:bookmarkStart w:id="24" w:name="_Toc382491007"/>
+      <w:bookmarkStart w:id="25" w:name="_Toc382491007"/>
       <w:r>
         <w:rPr>
           <w:rFonts w:hint="eastAsia"/>
@@ -2162,7 +2139,7 @@
         </w:rPr>
         <w:t>环境变量</w:t>
       </w:r>
-      <w:bookmarkEnd w:id="24"/>
+      <w:bookmarkEnd w:id="25"/>
     </w:p>
     <w:p>
       <w:r>
@@ -2454,7 +2431,7 @@
           <w:shd w:val="clear" w:color="auto" w:fill="FAFAFA"/>
         </w:rPr>
       </w:pPr>
-      <w:bookmarkStart w:id="25" w:name="_Toc382491008"/>
+      <w:bookmarkStart w:id="26" w:name="_Toc382491008"/>
       <w:r>
         <w:rPr>
           <w:rFonts w:hint="eastAsia"/>
@@ -2486,7 +2463,7 @@
         </w:rPr>
         <w:t>apk</w:t>
       </w:r>
-      <w:bookmarkEnd w:id="25"/>
+      <w:bookmarkEnd w:id="26"/>
       <w:proofErr w:type="spellEnd"/>
     </w:p>
     <w:p>
@@ -2695,11 +2672,6 @@
       </w:r>
     </w:p>
     <w:p>
-      <w:pPr>
-        <w:rPr>
-          <w:rFonts w:hint="eastAsia"/>
-        </w:rPr>
-      </w:pPr>
       <w:r>
         <w:rPr>
           <w:rFonts w:hint="eastAsia"/>
@@ -2775,11 +2747,10 @@
       <w:pPr>
         <w:pStyle w:val="2"/>
         <w:rPr>
-          <w:rFonts w:hint="eastAsia"/>
           <w:shd w:val="clear" w:color="auto" w:fill="FAFAFA"/>
         </w:rPr>
       </w:pPr>
-      <w:bookmarkStart w:id="26" w:name="_Toc382491009"/>
+      <w:bookmarkStart w:id="27" w:name="_Toc382491009"/>
       <w:r>
         <w:rPr>
           <w:rFonts w:hint="eastAsia"/>
@@ -2811,7 +2782,7 @@
         </w:rPr>
         <w:t>apk</w:t>
       </w:r>
-      <w:bookmarkEnd w:id="26"/>
+      <w:bookmarkEnd w:id="27"/>
       <w:proofErr w:type="spellEnd"/>
     </w:p>
     <w:p>
@@ -2901,11 +2872,6 @@
       </w:r>
     </w:p>
     <w:p>
-      <w:pPr>
-        <w:rPr>
-          <w:rFonts w:hint="eastAsia"/>
-        </w:rPr>
-      </w:pPr>
       <w:r>
         <w:rPr>
           <w:noProof/>
@@ -2948,11 +2914,6 @@
       </w:r>
     </w:p>
     <w:p>
-      <w:pPr>
-        <w:rPr>
-          <w:rFonts w:hint="eastAsia"/>
-        </w:rPr>
-      </w:pPr>
       <w:r>
         <w:rPr>
           <w:rFonts w:hint="eastAsia"/>
@@ -2961,11 +2922,6 @@
       </w:r>
     </w:p>
     <w:p>
-      <w:pPr>
-        <w:rPr>
-          <w:rFonts w:hint="eastAsia"/>
-        </w:rPr>
-      </w:pPr>
       <w:r>
         <w:rPr>
           <w:noProof/>
@@ -3009,11 +2965,6 @@
       </w:r>
     </w:p>
     <w:p>
-      <w:pPr>
-        <w:rPr>
-          <w:rFonts w:hint="eastAsia"/>
-        </w:rPr>
-      </w:pPr>
       <w:r>
         <w:rPr>
           <w:rFonts w:hint="eastAsia"/>
@@ -3037,8 +2988,6 @@
         </w:rPr>
         <w:t>包将会生成到工程的</w:t>
       </w:r>
-      <w:bookmarkStart w:id="27" w:name="_GoBack"/>
-      <w:bookmarkEnd w:id="27"/>
       <w:proofErr w:type="gramStart"/>
       <w:r>
         <w:t>”</w:t>
@@ -5287,7 +5236,7 @@
 </file>
 
 <file path=customXml/itemProps2.xml><?xml version="1.0" encoding="utf-8"?>
-<ds:datastoreItem xmlns:ds="http://schemas.openxmlformats.org/officeDocument/2006/customXml" ds:itemID="{558473AE-D849-4DAD-B058-95DC1F09A763}">
+<ds:datastoreItem xmlns:ds="http://schemas.openxmlformats.org/officeDocument/2006/customXml" ds:itemID="{0D5858F4-1A9F-4785-A92E-F998A68F9E6B}">
   <ds:schemaRefs>
     <ds:schemaRef ds:uri="http://schemas.openxmlformats.org/officeDocument/2006/bibliography"/>
   </ds:schemaRefs>
